--- a/Presentation_talking_points.docx
+++ b/Presentation_talking_points.docx
@@ -75,13 +75,7 @@
         </w:numPr>
       </w:pPr>
       <w:r>
-        <w:t>App was deployed on Heroku. We used flask to specify the routes for different pages</w:t>
-      </w:r>
-      <w:r>
-        <w:t xml:space="preserve"> </w:t>
-      </w:r>
-      <w:r>
-        <w:t>in the app</w:t>
+        <w:t>App was deployed on Heroku. We used flask to specify the routes for different pages in the app</w:t>
       </w:r>
       <w:r>
         <w:t xml:space="preserve"> as well as deploy machine learning code. </w:t>
@@ -96,10 +90,7 @@
         </w:numPr>
       </w:pPr>
       <w:r>
-        <w:t>Tableau dashboards were embedded into the pages and the</w:t>
-      </w:r>
-      <w:r>
-        <w:t xml:space="preserve"> data was stored in SQL database deployed on Heroku as well</w:t>
+        <w:t>Tableau dashboards were embedded into the pages and the data was stored in SQL database deployed on Heroku as well</w:t>
       </w:r>
       <w:r>
         <w:t xml:space="preserve">. </w:t>
@@ -164,13 +155,14 @@
       <w:r>
         <w:t xml:space="preserve">Dashboard to better understand individual performances. Important for </w:t>
       </w:r>
-      <w:proofErr w:type="spellStart"/>
-      <w:r>
-        <w:t>amatures</w:t>
-      </w:r>
-      <w:proofErr w:type="spellEnd"/>
-      <w:r>
-        <w:t xml:space="preserve"> to gain understanding on how players perform. </w:t>
+      <w:r>
+        <w:t>amateurs</w:t>
+      </w:r>
+      <w:r>
+        <w:t xml:space="preserve"> </w:t>
+      </w:r>
+      <w:r>
+        <w:t xml:space="preserve">to gain understanding on how players perform. </w:t>
       </w:r>
     </w:p>
     <w:p/>
